--- a/해석/57괘.docx
+++ b/해석/57괘.docx
@@ -7,7 +7,7 @@
         <w:pStyle w:val="Title"/>
       </w:pPr>
       <w:r>
-        <w:t>57괘 : 211211 : 손위풍(巽爲風)</w:t>
+        <w:t>57괘 - 손위풍 - 211211</w:t>
       </w:r>
     </w:p>
     <w:p>

--- a/해석/57괘.docx
+++ b/해석/57괘.docx
@@ -3,61 +3,109 @@
 <w:document xmlns:wpc="http://schemas.microsoft.com/office/word/2010/wordprocessingCanvas" xmlns:mo="http://schemas.microsoft.com/office/mac/office/2008/main" xmlns:mc="http://schemas.openxmlformats.org/markup-compatibility/2006" xmlns:mv="urn:schemas-microsoft-com:mac:vml" xmlns:o="urn:schemas-microsoft-com:office:office" xmlns:r="http://schemas.openxmlformats.org/officeDocument/2006/relationships" xmlns:m="http://schemas.openxmlformats.org/officeDocument/2006/math" xmlns:v="urn:schemas-microsoft-com:vml" xmlns:wp14="http://schemas.microsoft.com/office/word/2010/wordprocessingDrawing" xmlns:wp="http://schemas.openxmlformats.org/drawingml/2006/wordprocessingDrawing" xmlns:w10="urn:schemas-microsoft-com:office:word" xmlns:w="http://schemas.openxmlformats.org/wordprocessingml/2006/main" xmlns:w14="http://schemas.microsoft.com/office/word/2010/wordml" xmlns:wpg="http://schemas.microsoft.com/office/word/2010/wordprocessingGroup" xmlns:wpi="http://schemas.microsoft.com/office/word/2010/wordprocessingInk" xmlns:wne="http://schemas.microsoft.com/office/word/2006/wordml" xmlns:wps="http://schemas.microsoft.com/office/word/2010/wordprocessingShape" mc:Ignorable="w14 wp14">
   <w:body>
     <w:p>
-      <w:pPr>
-        <w:pStyle w:val="Title"/>
-      </w:pPr>
       <w:r>
-        <w:t>57괘 - 손위풍 - 211211</w:t>
-      </w:r>
-    </w:p>
-    <w:p>
-      <w:r>
-        <w:t xml:space="preserve">전체 : </w:t>
+        <w:rPr>
+          <w:b/>
+        </w:rPr>
+        <w:t>57괘</w:t>
       </w:r>
     </w:p>
     <w:p/>
     <w:p>
       <w:r>
-        <w:t xml:space="preserve">1효 : </w:t>
+        <w:rPr>
+          <w:b/>
+        </w:rPr>
+        <w:t>전체:</w:t>
+      </w:r>
+      <w:r>
+        <w:t xml:space="preserve"> 손巽은 조금 형통하다. 이로운 것은 가려는 바가 있는 것이다. 이로운 것은 대인을 만나는 것이다.</w:t>
       </w:r>
     </w:p>
     <w:p/>
     <w:p>
       <w:r>
-        <w:t xml:space="preserve">2효 : </w:t>
+        <w:rPr>
+          <w:b/>
+        </w:rPr>
+        <w:t>1효:</w:t>
+      </w:r>
+      <w:r>
+        <w:t xml:space="preserve"> 처음에 음이 오니, 나아갔다 물러나는 상이다. 이로운 것은 무인武人의 정貞함을 갖는 것이다.</w:t>
       </w:r>
     </w:p>
     <w:p/>
     <w:p>
       <w:r>
-        <w:t xml:space="preserve">3효 : </w:t>
+        <w:rPr>
+          <w:b/>
+        </w:rPr>
+        <w:t>2효:</w:t>
+      </w:r>
+      <w:r>
+        <w:t xml:space="preserve"> 양이 두 번째에 오니, 상 아래에 굽힌다면, 사모와 무巫로써 왕성하게 활동해야 길하며 허물이 없으리라.</w:t>
       </w:r>
     </w:p>
     <w:p/>
     <w:p>
       <w:r>
-        <w:t xml:space="preserve">4효 : </w:t>
+        <w:rPr>
+          <w:b/>
+        </w:rPr>
+        <w:t>3효:</w:t>
+      </w:r>
+      <w:r>
+        <w:t xml:space="preserve"> 양이 세 번째에 온다 해서, 굽히고 들어감을 어지럽게 여기면 인색하리라.</w:t>
       </w:r>
     </w:p>
     <w:p/>
     <w:p>
       <w:r>
-        <w:t xml:space="preserve">5효 : </w:t>
+        <w:rPr>
+          <w:b/>
+        </w:rPr>
+        <w:t>4효:</w:t>
+      </w:r>
+      <w:r>
+        <w:t xml:space="preserve"> 음이 네 번째에 오면, 회悔가 사라지리라. 사냥에서 삼품을 다 잡을 수 있으리라.</w:t>
       </w:r>
     </w:p>
     <w:p/>
     <w:p>
       <w:r>
-        <w:t xml:space="preserve">6효 : </w:t>
+        <w:rPr>
+          <w:b/>
+        </w:rPr>
+        <w:t>5효:</w:t>
+      </w:r>
+      <w:r>
+        <w:t xml:space="preserve"> 양이 다섯 번째에 올 때는, 정貞하면 길하리라. 회悔는 사라지리니 불리할 것이 없다. 처음부터 유종의 미를 거둘 수는 없는 법이다. 선경삼일先庚三日과 후경삼일後庚에 유의하면 길하리라.</w:t>
       </w:r>
     </w:p>
     <w:p/>
     <w:p>
       <w:r>
-        <w:t xml:space="preserve">전체 : </w:t>
+        <w:rPr>
+          <w:b/>
+        </w:rPr>
+        <w:t>6효:</w:t>
+      </w:r>
+      <w:r>
+        <w:t xml:space="preserve"> 극상의 자리에까지 양이 올 때, 상아래에 굽히면, 그 재물과 도끼를 잃게 될 것이니 그대로 정貞하면 흉하리라.</w:t>
       </w:r>
     </w:p>
     <w:p/>
+    <w:p>
+      <w:r>
+        <w:rPr>
+          <w:b/>
+        </w:rPr>
+        <w:t>전쳬:</w:t>
+      </w:r>
+      <w:r>
+        <w:t xml:space="preserve"> 손巽은 조금 형통하다. 이로운 것은 가려는 바가 있는 것이다. 이로운 것은 대인을 만나는 것이다.</w:t>
+      </w:r>
+    </w:p>
     <w:sectPr>
       <w:pgSz w:w="12240" w:h="15840"/>
       <w:pgMar w:top="1440" w:right="1800" w:bottom="1440" w:left="1800" w:header="720" w:footer="720" w:gutter="0"/>
